--- a/doc/SystemDesignV2/01.CoolCeph系统设计V2：03.数据分布.docx
+++ b/doc/SystemDesignV2/01.CoolCeph系统设计V2：03.数据分布.docx
@@ -108,9 +108,6 @@
       <w:pPr>
         <w:pStyle w:val="a"/>
         <w:ind w:firstLine="420"/>
-        <w:rPr>
-          <w:rFonts w:hint="eastAsia"/>
-        </w:rPr>
       </w:pPr>
       <w:r>
         <w:rPr>
@@ -159,9 +156,6 @@
       <w:pPr>
         <w:pStyle w:val="a"/>
         <w:ind w:firstLine="420"/>
-        <w:rPr>
-          <w:rFonts w:hint="eastAsia"/>
-        </w:rPr>
       </w:pPr>
       <w:r>
         <w:rPr>
@@ -192,11 +186,11 @@
       <w:pPr>
         <w:pStyle w:val="a"/>
         <w:ind w:firstLine="420"/>
-        <w:rPr>
-          <w:rFonts w:hint="eastAsia"/>
-        </w:rPr>
-      </w:pPr>
-      <w:r>
+      </w:pPr>
+      <w:r>
+        <w:rPr>
+          <w:noProof/>
+        </w:rPr>
         <w:drawing>
           <wp:inline distT="0" distB="0" distL="0" distR="0" wp14:anchorId="7CC532CF" wp14:editId="343B303A">
             <wp:extent cx="5270500" cy="1906270"/>
@@ -238,16 +232,7 @@
       <w:pPr>
         <w:pStyle w:val="a"/>
         <w:ind w:firstLine="420"/>
-        <w:rPr>
-          <w:rFonts w:hint="eastAsia"/>
-        </w:rPr>
-      </w:pPr>
-      <w:r>
-        <w:rPr>
-          <w:rFonts w:hint="eastAsia"/>
-        </w:rPr>
-        <w:t>PG可以理解为一个逻辑概念，即对象的集合。同时，PG在系统实现中通常对应一个本地引擎。</w:t>
-      </w:r>
+      </w:pPr>
       <w:r>
         <w:rPr>
           <w:rFonts w:hint="eastAsia"/>
@@ -258,15 +243,32 @@
         <w:rPr>
           <w:rFonts w:hint="eastAsia"/>
         </w:rPr>
+        <w:t>可以理解为一个逻辑概念，即对象的集合</w:t>
+      </w:r>
+      <w:bookmarkStart w:id="0" w:name="_GoBack"/>
+      <w:bookmarkEnd w:id="0"/>
+      <w:r>
+        <w:rPr>
+          <w:rFonts w:hint="eastAsia"/>
+        </w:rPr>
+        <w:t>。</w:t>
+      </w:r>
+      <w:r>
+        <w:rPr>
+          <w:rFonts w:hint="eastAsia"/>
+        </w:rPr>
+        <w:t>PG</w:t>
+      </w:r>
+      <w:r>
+        <w:rPr>
+          <w:rFonts w:hint="eastAsia"/>
+        </w:rPr>
         <w:t>的多个实例，即其多个副本，是完全对等的，互相之间通过MultiPAXOS协议保证一致性。</w:t>
       </w:r>
     </w:p>
     <w:p>
       <w:pPr>
         <w:pStyle w:val="Heading3"/>
-        <w:rPr>
-          <w:rFonts w:hint="eastAsia"/>
-        </w:rPr>
       </w:pPr>
       <w:r>
         <w:rPr>
@@ -329,9 +331,6 @@
       <w:pPr>
         <w:pStyle w:val="a"/>
         <w:ind w:firstLine="420"/>
-        <w:rPr>
-          <w:rFonts w:hint="eastAsia"/>
-        </w:rPr>
       </w:pPr>
       <w:r>
         <w:rPr>
@@ -349,9 +348,6 @@
     <w:p>
       <w:pPr>
         <w:pStyle w:val="Heading3"/>
-        <w:rPr>
-          <w:rFonts w:hint="eastAsia"/>
-        </w:rPr>
       </w:pPr>
       <w:r>
         <w:rPr>
@@ -382,9 +378,6 @@
       <w:pPr>
         <w:pStyle w:val="a"/>
         <w:ind w:firstLine="420"/>
-        <w:rPr>
-          <w:rFonts w:hint="eastAsia"/>
-        </w:rPr>
       </w:pPr>
       <w:r>
         <w:rPr>
@@ -416,44 +409,38 @@
         <w:pStyle w:val="a"/>
         <w:ind w:firstLine="420"/>
         <w:jc w:val="left"/>
-        <w:rPr>
-          <w:rFonts w:hint="eastAsia"/>
-        </w:rPr>
+      </w:pPr>
+      <w:r>
+        <w:rPr>
+          <w:rFonts w:hint="eastAsia"/>
+        </w:rPr>
+        <w:t>集群视图的相关信息参考</w:t>
+      </w:r>
+      <w:r>
+        <w:rPr>
+          <w:rFonts w:hint="eastAsia"/>
+        </w:rPr>
+        <w:t>3</w:t>
+      </w:r>
+      <w:r>
+        <w:t>.2</w:t>
+      </w:r>
+      <w:r>
+        <w:rPr>
+          <w:rFonts w:hint="eastAsia"/>
+        </w:rPr>
+        <w:t>节。</w:t>
+      </w:r>
+    </w:p>
+    <w:p>
+      <w:pPr>
+        <w:pStyle w:val="Heading3"/>
       </w:pPr>
       <w:r>
         <w:rPr>
           <w:rFonts w:hint="eastAsia"/>
         </w:rPr>
         <w:lastRenderedPageBreak/>
-        <w:t>集群视图的相关信息参考</w:t>
-      </w:r>
-      <w:r>
-        <w:rPr>
-          <w:rFonts w:hint="eastAsia"/>
-        </w:rPr>
-        <w:t>3</w:t>
-      </w:r>
-      <w:r>
-        <w:t>.2</w:t>
-      </w:r>
-      <w:r>
-        <w:rPr>
-          <w:rFonts w:hint="eastAsia"/>
-        </w:rPr>
-        <w:t>节。</w:t>
-      </w:r>
-    </w:p>
-    <w:p>
-      <w:pPr>
-        <w:pStyle w:val="Heading3"/>
-        <w:rPr>
-          <w:rFonts w:hint="eastAsia"/>
-        </w:rPr>
-      </w:pPr>
-      <w:r>
-        <w:rPr>
-          <w:rFonts w:hint="eastAsia"/>
-        </w:rPr>
         <w:t>3.1.3 PG的数目</w:t>
       </w:r>
     </w:p>
@@ -461,9 +448,6 @@
       <w:pPr>
         <w:pStyle w:val="a"/>
         <w:ind w:firstLine="420"/>
-        <w:rPr>
-          <w:rFonts w:hint="eastAsia"/>
-        </w:rPr>
       </w:pPr>
       <w:r>
         <w:rPr>
@@ -506,9 +490,6 @@
       <w:pPr>
         <w:pStyle w:val="a"/>
         <w:ind w:firstLine="420"/>
-        <w:rPr>
-          <w:rFonts w:hint="eastAsia"/>
-        </w:rPr>
       </w:pPr>
       <w:r>
         <w:rPr>
@@ -611,9 +592,6 @@
       <w:pPr>
         <w:pStyle w:val="a"/>
         <w:ind w:firstLine="420"/>
-        <w:rPr>
-          <w:rFonts w:hint="eastAsia"/>
-        </w:rPr>
       </w:pPr>
       <w:r>
         <w:rPr>
@@ -734,9 +712,6 @@
       <w:pPr>
         <w:pStyle w:val="a"/>
         <w:ind w:firstLine="420"/>
-        <w:rPr>
-          <w:rFonts w:hint="eastAsia"/>
-        </w:rPr>
       </w:pPr>
       <w:r>
         <w:rPr>
@@ -773,9 +748,6 @@
       <w:pPr>
         <w:pStyle w:val="a"/>
         <w:ind w:firstLine="420"/>
-        <w:rPr>
-          <w:rFonts w:hint="eastAsia"/>
-        </w:rPr>
       </w:pPr>
       <w:r>
         <w:rPr>
@@ -836,9 +808,6 @@
       <w:pPr>
         <w:pStyle w:val="a"/>
         <w:ind w:firstLine="420"/>
-        <w:rPr>
-          <w:rFonts w:hint="eastAsia"/>
-        </w:rPr>
       </w:pPr>
       <w:r>
         <w:rPr>
@@ -887,9 +856,6 @@
       <w:pPr>
         <w:pStyle w:val="a"/>
         <w:ind w:firstLine="420"/>
-        <w:rPr>
-          <w:rFonts w:hint="eastAsia"/>
-        </w:rPr>
       </w:pPr>
       <w:r>
         <w:rPr>
@@ -913,9 +879,6 @@
     <w:p>
       <w:pPr>
         <w:pStyle w:val="Heading2"/>
-        <w:rPr>
-          <w:rFonts w:hint="eastAsia"/>
-        </w:rPr>
       </w:pPr>
       <w:r>
         <w:t xml:space="preserve">3.2 </w:t>
@@ -931,9 +894,6 @@
       <w:pPr>
         <w:pStyle w:val="a"/>
         <w:ind w:firstLine="420"/>
-        <w:rPr>
-          <w:rFonts w:hint="eastAsia"/>
-        </w:rPr>
       </w:pPr>
       <w:r>
         <w:rPr>
@@ -958,9 +918,6 @@
       <w:pPr>
         <w:pStyle w:val="a"/>
         <w:ind w:firstLine="420"/>
-        <w:rPr>
-          <w:rFonts w:hint="eastAsia"/>
-        </w:rPr>
       </w:pPr>
       <w:r>
         <w:rPr>
@@ -1045,9 +1002,6 @@
       <w:pPr>
         <w:pStyle w:val="a"/>
         <w:ind w:firstLine="420"/>
-        <w:rPr>
-          <w:rFonts w:hint="eastAsia"/>
-        </w:rPr>
       </w:pPr>
       <w:r>
         <w:rPr>
@@ -1099,9 +1053,6 @@
       <w:pPr>
         <w:pStyle w:val="a"/>
         <w:ind w:firstLine="420"/>
-        <w:rPr>
-          <w:rFonts w:hint="eastAsia"/>
-        </w:rPr>
       </w:pPr>
       <w:r>
         <w:rPr>
@@ -1149,9 +1100,6 @@
     <w:p>
       <w:pPr>
         <w:pStyle w:val="Heading3"/>
-        <w:rPr>
-          <w:rFonts w:hint="eastAsia"/>
-        </w:rPr>
       </w:pPr>
       <w:r>
         <w:rPr>
@@ -1170,9 +1118,6 @@
       <w:pPr>
         <w:pStyle w:val="a"/>
         <w:ind w:firstLine="420"/>
-        <w:rPr>
-          <w:rFonts w:hint="eastAsia"/>
-        </w:rPr>
       </w:pPr>
       <w:r>
         <w:rPr>
@@ -1198,15 +1143,11 @@
           <w:numId w:val="13"/>
         </w:numPr>
         <w:ind w:firstLineChars="0"/>
-        <w:rPr>
-          <w:rFonts w:hint="eastAsia"/>
-        </w:rPr>
-      </w:pPr>
-      <w:r>
-        <w:rPr>
-          <w:rFonts w:hint="eastAsia"/>
-        </w:rPr>
-        <w:lastRenderedPageBreak/>
+      </w:pPr>
+      <w:r>
+        <w:rPr>
+          <w:rFonts w:hint="eastAsia"/>
+        </w:rPr>
         <w:t>集群视图</w:t>
       </w:r>
       <w:r>
@@ -1248,14 +1189,12 @@
           <w:numId w:val="13"/>
         </w:numPr>
         <w:ind w:firstLineChars="0"/>
-        <w:rPr>
-          <w:rFonts w:hint="eastAsia"/>
-        </w:rPr>
-      </w:pPr>
-      <w:r>
-        <w:rPr>
-          <w:rFonts w:hint="eastAsia"/>
-        </w:rPr>
+      </w:pPr>
+      <w:r>
+        <w:rPr>
+          <w:rFonts w:hint="eastAsia"/>
+        </w:rPr>
+        <w:lastRenderedPageBreak/>
         <w:t>DataNode信息：</w:t>
       </w:r>
       <w:r>
@@ -1300,9 +1239,6 @@
           <w:numId w:val="13"/>
         </w:numPr>
         <w:ind w:firstLineChars="0"/>
-        <w:rPr>
-          <w:rFonts w:hint="eastAsia"/>
-        </w:rPr>
       </w:pPr>
       <w:r>
         <w:rPr>
@@ -1453,7 +1389,6 @@
       <w:pPr>
         <w:pStyle w:val="Heading3"/>
         <w:rPr>
-          <w:rFonts w:hint="eastAsia"/>
           <w:color w:val="000000" w:themeColor="text1"/>
         </w:rPr>
       </w:pPr>
@@ -1484,7 +1419,6 @@
         <w:pStyle w:val="a"/>
         <w:ind w:firstLine="420"/>
         <w:rPr>
-          <w:rFonts w:hint="eastAsia"/>
           <w:color w:val="000000" w:themeColor="text1"/>
         </w:rPr>
       </w:pPr>
@@ -1522,7 +1456,6 @@
         <w:pStyle w:val="a"/>
         <w:ind w:firstLine="420"/>
         <w:rPr>
-          <w:rFonts w:hint="eastAsia"/>
           <w:color w:val="000000" w:themeColor="text1"/>
         </w:rPr>
       </w:pPr>
@@ -1539,7 +1472,6 @@
         <w:pStyle w:val="a"/>
         <w:ind w:firstLine="420"/>
         <w:rPr>
-          <w:rFonts w:hint="eastAsia"/>
           <w:color w:val="FF0000"/>
         </w:rPr>
       </w:pPr>
@@ -1571,8 +1503,6 @@
         </w:rPr>
         <w:t>。</w:t>
       </w:r>
-      <w:bookmarkStart w:id="0" w:name="_GoBack"/>
-      <w:bookmarkEnd w:id="0"/>
       <w:r>
         <w:rPr>
           <w:rFonts w:hint="eastAsia"/>
@@ -1584,9 +1514,6 @@
     <w:p>
       <w:pPr>
         <w:pStyle w:val="Heading3"/>
-        <w:rPr>
-          <w:rFonts w:hint="eastAsia"/>
-        </w:rPr>
       </w:pPr>
       <w:r>
         <w:rPr>
@@ -1611,9 +1538,6 @@
       <w:pPr>
         <w:pStyle w:val="a"/>
         <w:ind w:firstLine="420"/>
-        <w:rPr>
-          <w:rFonts w:hint="eastAsia"/>
-        </w:rPr>
       </w:pPr>
       <w:r>
         <w:rPr>
@@ -1660,15 +1584,30 @@
           <w:numId w:val="15"/>
         </w:numPr>
         <w:ind w:firstLineChars="0"/>
-        <w:rPr>
-          <w:rFonts w:hint="eastAsia"/>
-        </w:rPr>
-      </w:pPr>
-      <w:r>
-        <w:rPr>
-          <w:rFonts w:hint="eastAsia"/>
-        </w:rPr>
-        <w:t>DataNode故障</w:t>
+      </w:pPr>
+      <w:r>
+        <w:rPr>
+          <w:rFonts w:hint="eastAsia"/>
+        </w:rPr>
+        <w:t>DataNode</w:t>
+      </w:r>
+      <w:r>
+        <w:rPr>
+          <w:rFonts w:hint="eastAsia"/>
+        </w:rPr>
+        <w:t>离开</w:t>
+      </w:r>
+      <w:r>
+        <w:rPr>
+          <w:rFonts w:hint="eastAsia"/>
+        </w:rPr>
+        <w:t>（物理机故障、</w:t>
+      </w:r>
+      <w:r>
+        <w:rPr>
+          <w:rFonts w:hint="eastAsia"/>
+        </w:rPr>
+        <w:t>磁盘故障）</w:t>
       </w:r>
     </w:p>
     <w:p>
@@ -1687,13 +1626,19 @@
         <w:t>DataNode加入</w:t>
       </w:r>
       <w:r>
-        <w:t>/</w:t>
+        <w:t>（</w:t>
       </w:r>
       <w:r>
         <w:rPr>
           <w:rFonts w:hint="eastAsia"/>
         </w:rPr>
         <w:t>集群扩容</w:t>
+      </w:r>
+      <w:r>
+        <w:rPr>
+          <w:rFonts w:hint="eastAsia"/>
+        </w:rPr>
+        <w:t>）</w:t>
       </w:r>
     </w:p>
     <w:p>
@@ -1704,9 +1649,6 @@
           <w:numId w:val="15"/>
         </w:numPr>
         <w:ind w:firstLineChars="0"/>
-        <w:rPr>
-          <w:rFonts w:hint="eastAsia"/>
-        </w:rPr>
       </w:pPr>
       <w:r>
         <w:t>PG</w:t>
@@ -1726,9 +1668,6 @@
           <w:numId w:val="15"/>
         </w:numPr>
         <w:ind w:firstLineChars="0"/>
-        <w:rPr>
-          <w:rFonts w:hint="eastAsia"/>
-        </w:rPr>
       </w:pPr>
       <w:r>
         <w:rPr>
@@ -1741,9 +1680,6 @@
       <w:pPr>
         <w:pStyle w:val="a"/>
         <w:ind w:firstLine="420"/>
-        <w:rPr>
-          <w:rFonts w:hint="eastAsia"/>
-        </w:rPr>
       </w:pPr>
       <w:r>
         <w:rPr>
@@ -1815,13 +1751,37 @@
         <w:rPr>
           <w:rFonts w:hint="eastAsia"/>
         </w:rPr>
-        <w:t>新生成1的</w:t>
-      </w:r>
-      <w:r>
-        <w:rPr>
-          <w:rFonts w:hint="eastAsia"/>
-        </w:rPr>
-        <w:t>集群视图分发给集群内的所有DataNode和连接到集群的SDK</w:t>
+        <w:t>新生成</w:t>
+      </w:r>
+      <w:r>
+        <w:rPr>
+          <w:rFonts w:hint="eastAsia"/>
+        </w:rPr>
+        <w:t>新</w:t>
+      </w:r>
+      <w:r>
+        <w:rPr>
+          <w:rFonts w:hint="eastAsia"/>
+        </w:rPr>
+        <w:t>的</w:t>
+      </w:r>
+      <w:r>
+        <w:rPr>
+          <w:rFonts w:hint="eastAsia"/>
+        </w:rPr>
+        <w:t>集群视图分发给集群内的所有DataNode和</w:t>
+      </w:r>
+      <w:r>
+        <w:rPr>
+          <w:rFonts w:hint="eastAsia"/>
+        </w:rPr>
+        <w:t>所有</w:t>
+      </w:r>
+      <w:r>
+        <w:rPr>
+          <w:rFonts w:hint="eastAsia"/>
+        </w:rPr>
+        <w:t>连接到集群的SDK</w:t>
       </w:r>
       <w:r>
         <w:rPr>
@@ -1834,9 +1794,6 @@
       <w:pPr>
         <w:pStyle w:val="a"/>
         <w:ind w:firstLine="420"/>
-        <w:rPr>
-          <w:rFonts w:hint="eastAsia"/>
-        </w:rPr>
       </w:pPr>
       <w:r>
         <w:rPr>
@@ -1860,7 +1817,13 @@
         <w:rPr>
           <w:rFonts w:hint="eastAsia"/>
         </w:rPr>
-        <w:t>，具体影响大小视</w:t>
+        <w:t>。</w:t>
+      </w:r>
+      <w:r>
+        <w:rPr>
+          <w:rFonts w:hint="eastAsia"/>
+        </w:rPr>
+        <w:t>具体影响大小根据</w:t>
       </w:r>
       <w:r>
         <w:rPr>
@@ -1891,18 +1854,12 @@
       <w:pPr>
         <w:pStyle w:val="a"/>
         <w:ind w:firstLine="420"/>
-        <w:rPr>
-          <w:rFonts w:hint="eastAsia"/>
-        </w:rPr>
       </w:pPr>
     </w:p>
     <w:p>
       <w:pPr>
         <w:pStyle w:val="a"/>
         <w:ind w:firstLine="420"/>
-        <w:rPr>
-          <w:rFonts w:hint="eastAsia"/>
-        </w:rPr>
       </w:pPr>
     </w:p>
     <w:sectPr>
@@ -4054,6 +4011,7 @@
   <w:style w:type="character" w:default="1" w:styleId="DefaultParagraphFont">
     <w:name w:val="Default Paragraph Font"/>
     <w:uiPriority w:val="1"/>
+    <w:semiHidden/>
     <w:unhideWhenUsed/>
   </w:style>
   <w:style w:type="table" w:default="1" w:styleId="TableNormal">
